--- a/pdf/Binit_Kumar.docx
+++ b/pdf/Binit_Kumar.docx
@@ -444,10 +444,28 @@
         <w:t xml:space="preserve"> security standards </w:t>
       </w:r>
       <w:r>
+        <w:t xml:space="preserve">TLS1.2 </w:t>
+      </w:r>
+      <w:r>
         <w:t>(</w:t>
       </w:r>
       <w:r>
-        <w:t>TLS1.2 from Java SSL implementation</w:t>
+        <w:t>Java</w:t>
+      </w:r>
+      <w:r>
+        <w:t xml:space="preserve"> </w:t>
+      </w:r>
+      <w:r>
+        <w:t xml:space="preserve"> SSL</w:t>
+      </w:r>
+      <w:r>
+        <w:t xml:space="preserve"> from </w:t>
+      </w:r>
+      <w:r>
+        <w:t>RSA</w:t>
+      </w:r>
+      <w:r>
+        <w:t xml:space="preserve"> SSL implementation</w:t>
       </w:r>
       <w:r>
         <w:t>)</w:t>
@@ -456,13 +474,7 @@
         <w:t xml:space="preserve"> with backward support</w:t>
       </w:r>
       <w:r>
-        <w:t xml:space="preserve"> with old releases</w:t>
-      </w:r>
-      <w:r>
-        <w:t xml:space="preserve"> and all products</w:t>
-      </w:r>
-      <w:r>
-        <w:t xml:space="preserve"> like cloud.</w:t>
+        <w:t>.</w:t>
       </w:r>
     </w:p>
     <w:p>
@@ -537,14 +549,12 @@
         </w:rPr>
         <w:t xml:space="preserve">(Python, </w:t>
       </w:r>
-      <w:proofErr w:type="spellStart"/>
       <w:r>
         <w:rPr>
           <w:i/>
         </w:rPr>
         <w:t>Pytorch</w:t>
       </w:r>
-      <w:proofErr w:type="spellEnd"/>
       <w:r>
         <w:rPr>
           <w:i/>
@@ -671,21 +681,12 @@
         <w:spacing w:after="72"/>
         <w:ind w:left="0" w:firstLine="0"/>
       </w:pPr>
-      <w:proofErr w:type="spellStart"/>
       <w:r>
         <w:rPr>
           <w:b/>
           <w:bCs/>
         </w:rPr>
-        <w:t>Topcoder</w:t>
-      </w:r>
-      <w:proofErr w:type="spellEnd"/>
-      <w:r>
-        <w:rPr>
-          <w:b/>
-          <w:bCs/>
-        </w:rPr>
-        <w:t xml:space="preserve"> </w:t>
+        <w:t xml:space="preserve">Topcoder </w:t>
       </w:r>
       <w:r>
         <w:t>(</w:t>
@@ -726,7 +727,6 @@
         </w:rPr>
         <w:t xml:space="preserve">Python, Shell </w:t>
       </w:r>
-      <w:proofErr w:type="gramStart"/>
       <w:r>
         <w:rPr>
           <w:i/>
@@ -737,14 +737,7 @@
         <w:rPr>
           <w:i/>
         </w:rPr>
-        <w:t xml:space="preserve"> </w:t>
-      </w:r>
-      <w:proofErr w:type="gramEnd"/>
-      <w:r>
-        <w:rPr>
-          <w:i/>
-        </w:rPr>
-        <w:t xml:space="preserve">                                        </w:t>
+        <w:t xml:space="preserve">                                         </w:t>
       </w:r>
       <w:r>
         <w:rPr>
@@ -768,15 +761,7 @@
         <w:ind w:left="881" w:hanging="211"/>
       </w:pPr>
       <w:r>
-        <w:t xml:space="preserve">In series of paid challenges from </w:t>
-      </w:r>
-      <w:proofErr w:type="spellStart"/>
-      <w:r>
-        <w:t>OpenWARP</w:t>
-      </w:r>
-      <w:proofErr w:type="spellEnd"/>
-      <w:r>
-        <w:t xml:space="preserve">, I have created installer for Windows, Mac and Linux </w:t>
+        <w:t xml:space="preserve">In series of paid challenges from OpenWARP, I have created installer for Windows, Mac and Linux </w:t>
       </w:r>
       <w:r>
         <w:t>and</w:t>
@@ -849,21 +834,13 @@
         </w:r>
       </w:hyperlink>
       <w:r>
-        <w:t xml:space="preserve"> [Python, </w:t>
-      </w:r>
-      <w:proofErr w:type="gramStart"/>
-      <w:r>
-        <w:t>C++</w:t>
-      </w:r>
-      <w:r>
-        <w:t xml:space="preserve"> </w:t>
-      </w:r>
-      <w:r>
-        <w:t>]</w:t>
-      </w:r>
-      <w:proofErr w:type="gramEnd"/>
-      <w:r>
-        <w:t xml:space="preserve">  -  Motion Planning, Estimation and Control module of drone computers </w:t>
+        <w:t xml:space="preserve"> [Python, C++</w:t>
+      </w:r>
+      <w:r>
+        <w:t xml:space="preserve"> </w:t>
+      </w:r>
+      <w:r>
+        <w:t xml:space="preserve">]  -  Motion Planning, Estimation and Control module of drone computers </w:t>
       </w:r>
       <w:r>
         <w:tab/>
@@ -932,15 +909,7 @@
         </w:r>
       </w:hyperlink>
       <w:r>
-        <w:t xml:space="preserve"> [Python, </w:t>
-      </w:r>
-      <w:proofErr w:type="spellStart"/>
-      <w:r>
-        <w:t>Pytorch</w:t>
-      </w:r>
-      <w:proofErr w:type="spellEnd"/>
-      <w:r>
-        <w:t>] – implemented using Convolutional Neural Network</w:t>
+        <w:t xml:space="preserve"> [Python, Pytorch] – implemented using Convolutional Neural Network</w:t>
       </w:r>
     </w:p>
     <w:p>
@@ -955,13 +924,8 @@
         </w:tabs>
         <w:spacing w:after="4" w:line="276" w:lineRule="auto"/>
       </w:pPr>
-      <w:proofErr w:type="spellStart"/>
-      <w:r>
-        <w:t>WaxTree</w:t>
-      </w:r>
-      <w:proofErr w:type="spellEnd"/>
-      <w:r>
-        <w:t xml:space="preserve"> [Firebase, Android] - An </w:t>
+      <w:r>
+        <w:t xml:space="preserve">WaxTree [Firebase, Android] - An </w:t>
       </w:r>
       <w:r>
         <w:t xml:space="preserve">Anki </w:t>
@@ -1016,15 +980,7 @@
         <w:spacing w:after="4" w:line="276" w:lineRule="auto"/>
       </w:pPr>
       <w:r>
-        <w:t>Process Monitor Service [C#/.NET]</w:t>
-      </w:r>
-      <w:proofErr w:type="gramStart"/>
-      <w:r>
-        <w:t>-  A</w:t>
-      </w:r>
-      <w:proofErr w:type="gramEnd"/>
-      <w:r>
-        <w:t xml:space="preserve"> windows service to monitor a process and kill/restart it if in unresponsive</w:t>
+        <w:t>Process Monitor Service [C#/.NET]-  A windows service to monitor a process and kill/restart it if unresponsive</w:t>
       </w:r>
     </w:p>
     <w:p>
@@ -1144,15 +1100,7 @@
               <w:t xml:space="preserve">FRAMEWORKS/TECHNOLOGY: </w:t>
             </w:r>
             <w:r>
-              <w:t xml:space="preserve"> SQL, NoSQL, Apache Spark, </w:t>
-            </w:r>
-            <w:proofErr w:type="spellStart"/>
-            <w:r>
-              <w:t>AirFlow</w:t>
-            </w:r>
-            <w:proofErr w:type="spellEnd"/>
-            <w:r>
-              <w:t>, AWS tools</w:t>
+              <w:t xml:space="preserve"> SQL, NoSQL, Apache Spark, AirFlow, AWS tools</w:t>
             </w:r>
           </w:p>
         </w:tc>

--- a/pdf/Binit_Kumar.docx
+++ b/pdf/Binit_Kumar.docx
@@ -79,7 +79,7 @@
           <w:rPr>
             <w:rStyle w:val="Hyperlink"/>
           </w:rPr>
-          <w:t>binit92.github.io</w:t>
+          <w:t>binitkumar.info</w:t>
         </w:r>
       </w:hyperlink>
       <w:r>
@@ -342,22 +342,31 @@
         <w:ind w:left="893" w:hanging="216"/>
       </w:pPr>
       <w:r>
-        <w:t xml:space="preserve">Developed log collector and analysis modules using Elastic Search and </w:t>
-      </w:r>
-      <w:r>
-        <w:t>Logstash to</w:t>
-      </w:r>
-      <w:r>
-        <w:t xml:space="preserve"> </w:t>
-      </w:r>
-      <w:r>
-        <w:t xml:space="preserve">integrate it with Marimba as well as standalone product for </w:t>
-      </w:r>
-      <w:r>
-        <w:t>new</w:t>
-      </w:r>
-      <w:r>
-        <w:t xml:space="preserve"> customers. </w:t>
+        <w:t>Developed Android modules for device management and FOTA update using Marimba Stack that allowed our team to get new clien</w:t>
+      </w:r>
+      <w:r>
+        <w:t>ts</w:t>
+      </w:r>
+      <w:r>
+        <w:t xml:space="preserve"> in mobile device management domain. Our client soul-cycle (an exercise fitness company) was using this to push updates on </w:t>
+      </w:r>
+      <w:r>
+        <w:t xml:space="preserve">their </w:t>
+      </w:r>
+      <w:r>
+        <w:t>exercise</w:t>
+      </w:r>
+      <w:r>
+        <w:t>-</w:t>
+      </w:r>
+      <w:r>
+        <w:t>bike</w:t>
+      </w:r>
+      <w:r>
+        <w:t>’</w:t>
+      </w:r>
+      <w:r>
+        <w:t>s screen.</w:t>
       </w:r>
     </w:p>
     <w:p>
@@ -370,16 +379,28 @@
         <w:ind w:left="893" w:hanging="216"/>
       </w:pPr>
       <w:r>
-        <w:t xml:space="preserve">Developed Android modules for device management and FOTA update using Marimba Stack that allowed our team to get new clients and target new </w:t>
-      </w:r>
-      <w:r>
-        <w:t>mobile management</w:t>
-      </w:r>
-      <w:r>
-        <w:t xml:space="preserve"> domain</w:t>
-      </w:r>
-      <w:r>
-        <w:t>.</w:t>
+        <w:t xml:space="preserve">Developed log collector and analysis modules using Elastic Search and Logstash to integrate it with Marimba as well as standalone product for new customers. </w:t>
+      </w:r>
+      <w:r>
+        <w:t xml:space="preserve">Later, </w:t>
+      </w:r>
+      <w:r>
+        <w:t>I</w:t>
+      </w:r>
+      <w:r>
+        <w:t xml:space="preserve"> integrated </w:t>
+      </w:r>
+      <w:r>
+        <w:t>with</w:t>
+      </w:r>
+      <w:r>
+        <w:t xml:space="preserve"> IOT kernel </w:t>
+      </w:r>
+      <w:r>
+        <w:t>t</w:t>
+      </w:r>
+      <w:r>
+        <w:t>o get updates from embedded devices as well using MQTT and Zigbee protocols.</w:t>
       </w:r>
     </w:p>
     <w:p>
@@ -874,42 +895,6 @@
       </w:r>
       <w:r>
         <w:t xml:space="preserve"> a genetic algorithm to solve Travelling Salesman Problem </w:t>
-      </w:r>
-    </w:p>
-    <w:p>
-      <w:pPr>
-        <w:pStyle w:val="ListParagraph"/>
-        <w:numPr>
-          <w:ilvl w:val="0"/>
-          <w:numId w:val="2"/>
-        </w:numPr>
-        <w:tabs>
-          <w:tab w:val="right" w:pos="10944"/>
-        </w:tabs>
-        <w:spacing w:after="4" w:line="276" w:lineRule="auto"/>
-      </w:pPr>
-      <w:hyperlink r:id="rId13" w:history="1">
-        <w:r>
-          <w:rPr>
-            <w:rStyle w:val="Hyperlink"/>
-          </w:rPr>
-          <w:t xml:space="preserve">Face Mask </w:t>
-        </w:r>
-        <w:r>
-          <w:rPr>
-            <w:rStyle w:val="Hyperlink"/>
-          </w:rPr>
-          <w:t>Classification</w:t>
-        </w:r>
-        <w:r>
-          <w:rPr>
-            <w:rStyle w:val="Hyperlink"/>
-          </w:rPr>
-          <w:t xml:space="preserve"> and Bias Analysis</w:t>
-        </w:r>
-      </w:hyperlink>
-      <w:r>
-        <w:t xml:space="preserve"> [Python, Pytorch] – implemented using Convolutional Neural Network</w:t>
       </w:r>
     </w:p>
     <w:p>
@@ -1461,12 +1446,12 @@
       </w:r>
     </w:p>
     <w:sectPr>
-      <w:headerReference w:type="even" r:id="rId14"/>
-      <w:headerReference w:type="default" r:id="rId15"/>
-      <w:footerReference w:type="even" r:id="rId16"/>
-      <w:footerReference w:type="default" r:id="rId17"/>
-      <w:headerReference w:type="first" r:id="rId18"/>
-      <w:footerReference w:type="first" r:id="rId19"/>
+      <w:headerReference w:type="even" r:id="rId13"/>
+      <w:headerReference w:type="default" r:id="rId14"/>
+      <w:footerReference w:type="even" r:id="rId15"/>
+      <w:footerReference w:type="default" r:id="rId16"/>
+      <w:headerReference w:type="first" r:id="rId17"/>
+      <w:footerReference w:type="first" r:id="rId18"/>
       <w:pgSz w:w="12240" w:h="15840"/>
       <w:pgMar w:top="432" w:right="720" w:bottom="720" w:left="720" w:header="720" w:footer="720" w:gutter="0"/>
       <w:cols w:space="720"/>
